--- a/Docs/第二世界/idea.docx
+++ b/Docs/第二世界/idea.docx
@@ -7,29 +7,7 @@
         <w:rPr>
           <w:rFonts w:hint="eastAsia"/>
         </w:rPr>
-        <w:t>被大风刮走</w:t>
-      </w:r>
-      <w:r>
-        <w:rPr>
-          <w:rFonts w:hint="eastAsia"/>
-        </w:rPr>
-        <w:t>（上升气流？）</w:t>
-      </w:r>
-    </w:p>
-    <w:p>
-      <w:r>
-        <w:rPr>
-          <w:rFonts w:hint="eastAsia"/>
-        </w:rPr>
-        <w:t>线条阻止气流，水流等</w:t>
-      </w:r>
-    </w:p>
-    <w:p>
-      <w:r>
-        <w:rPr>
-          <w:rFonts w:hint="eastAsia"/>
-        </w:rPr>
-        <w:t>阻止水流（水压物理？？？）</w:t>
+        <w:t>线条跳更远，线条跳更高</w:t>
       </w:r>
     </w:p>
     <w:p>
@@ -42,6 +20,56 @@
         <w:rPr>
           <w:rFonts w:hint="eastAsia"/>
         </w:rPr>
+        <w:t>悬崖掉落画线</w:t>
+      </w:r>
+    </w:p>
+    <w:p>
+      <w:r>
+        <w:rPr>
+          <w:rFonts w:hint="eastAsia"/>
+        </w:rPr>
+        <w:t>被大风刮走</w:t>
+      </w:r>
+      <w:r>
+        <w:rPr>
+          <w:rFonts w:hint="eastAsia"/>
+        </w:rPr>
+        <w:t>（上升气流？）</w:t>
+      </w:r>
+    </w:p>
+    <w:p>
+      <w:r>
+        <w:rPr>
+          <w:rFonts w:hint="eastAsia"/>
+        </w:rPr>
+        <w:t>线条阻止气流，水流等</w:t>
+      </w:r>
+    </w:p>
+    <w:p>
+      <w:r>
+        <w:rPr>
+          <w:rFonts w:hint="eastAsia"/>
+        </w:rPr>
+        <w:t>阻止水流（水压物理</w:t>
+      </w:r>
+      <w:r>
+        <w:rPr>
+          <w:rFonts w:hint="eastAsia"/>
+        </w:rPr>
+        <w:t>变化</w:t>
+      </w:r>
+      <w:r>
+        <w:rPr>
+          <w:rFonts w:hint="eastAsia"/>
+        </w:rPr>
+        <w:t>？？？）</w:t>
+      </w:r>
+    </w:p>
+    <w:p>
+      <w:r>
+        <w:rPr>
+          <w:rFonts w:hint="eastAsia"/>
+        </w:rPr>
         <w:t>阻止气流</w:t>
       </w:r>
       <w:r>
@@ -54,7 +82,60 @@
         <w:rPr>
           <w:rFonts w:hint="eastAsia"/>
         </w:rPr>
-        <w:t>气压？？</w:t>
+        <w:t>气压</w:t>
+      </w:r>
+      <w:r>
+        <w:rPr>
+          <w:rFonts w:hint="eastAsia"/>
+        </w:rPr>
+        <w:t>变化</w:t>
+      </w:r>
+      <w:r>
+        <w:rPr>
+          <w:rFonts w:hint="eastAsia"/>
+        </w:rPr>
+        <w:t>？？</w:t>
+      </w:r>
+      <w:r>
+        <w:rPr>
+          <w:rFonts w:hint="eastAsia"/>
+        </w:rPr>
+        <w:t>)</w:t>
+      </w:r>
+    </w:p>
+    <w:p>
+      <w:r>
+        <w:rPr>
+          <w:rFonts w:hint="eastAsia"/>
+        </w:rPr>
+        <w:t>光的反射</w:t>
+      </w:r>
+    </w:p>
+    <w:p>
+      <w:r>
+        <w:rPr>
+          <w:rFonts w:hint="eastAsia"/>
+        </w:rPr>
+        <w:t>反弹魔法</w:t>
+      </w:r>
+    </w:p>
+    <w:p>
+      <w:pPr>
+        <w:rPr>
+          <w:rFonts w:hint="eastAsia"/>
+        </w:rPr>
+      </w:pPr>
+      <w:r>
+        <w:rPr>
+          <w:rFonts w:hint="eastAsia"/>
+        </w:rPr>
+        <w:t>站在安全的地方画线（</w:t>
+      </w:r>
+      <w:r>
+        <w:rPr>
+          <w:rFonts w:hint="eastAsia"/>
+        </w:rPr>
+        <w:t>nihi</w:t>
       </w:r>
       <w:bookmarkStart w:id="0" w:name="_GoBack"/>
       <w:bookmarkEnd w:id="0"/>
@@ -62,7 +143,7 @@
         <w:rPr>
           <w:rFonts w:hint="eastAsia"/>
         </w:rPr>
-        <w:t>)</w:t>
+        <w:t>）</w:t>
       </w:r>
     </w:p>
     <w:sectPr>
@@ -496,6 +577,17 @@
     <w:semiHidden/>
     <w:unhideWhenUsed/>
   </w:style>
+  <w:style w:type="character" w:customStyle="1" w:styleId="watch-title">
+    <w:name w:val="watch-title"/>
+    <w:basedOn w:val="DefaultParagraphFont"/>
+    <w:rsid w:val="00F846B9"/>
+    <w:rPr>
+      <w:sz w:val="24"/>
+      <w:szCs w:val="24"/>
+      <w:bdr w:val="none" w:sz="0" w:space="0" w:color="auto" w:frame="1"/>
+      <w:shd w:val="clear" w:color="auto" w:fill="auto"/>
+    </w:rPr>
+  </w:style>
 </w:styles>
 </file>
 

--- a/Docs/第二世界/idea.docx
+++ b/Docs/第二世界/idea.docx
@@ -11,11 +11,6 @@
       </w:r>
     </w:p>
     <w:p>
-      <w:pPr>
-        <w:rPr>
-          <w:rFonts w:hint="eastAsia"/>
-        </w:rPr>
-      </w:pPr>
       <w:r>
         <w:rPr>
           <w:rFonts w:hint="eastAsia"/>
@@ -120,11 +115,6 @@
       </w:r>
     </w:p>
     <w:p>
-      <w:pPr>
-        <w:rPr>
-          <w:rFonts w:hint="eastAsia"/>
-        </w:rPr>
-      </w:pPr>
       <w:r>
         <w:rPr>
           <w:rFonts w:hint="eastAsia"/>
@@ -137,14 +127,88 @@
         </w:rPr>
         <w:t>nihi</w:t>
       </w:r>
+      <w:r>
+        <w:rPr>
+          <w:rFonts w:hint="eastAsia"/>
+        </w:rPr>
+        <w:t>）</w:t>
+      </w:r>
+    </w:p>
+    <w:p/>
+    <w:p/>
+    <w:p>
+      <w:pPr>
+        <w:pStyle w:val="ListParagraph"/>
+        <w:numPr>
+          <w:ilvl w:val="0"/>
+          <w:numId w:val="1"/>
+        </w:numPr>
+      </w:pPr>
+      <w:r>
+        <w:rPr>
+          <w:rFonts w:hint="eastAsia"/>
+        </w:rPr>
+        <w:t>空中暂停时间画线</w:t>
+      </w:r>
+    </w:p>
+    <w:p>
+      <w:pPr>
+        <w:pStyle w:val="ListParagraph"/>
+        <w:numPr>
+          <w:ilvl w:val="0"/>
+          <w:numId w:val="1"/>
+        </w:numPr>
+      </w:pPr>
+      <w:r>
+        <w:rPr>
+          <w:rFonts w:hint="eastAsia"/>
+        </w:rPr>
+        <w:t>用线挡住自己挡刺</w:t>
+      </w:r>
+    </w:p>
+    <w:p>
+      <w:pPr>
+        <w:pStyle w:val="ListParagraph"/>
+        <w:numPr>
+          <w:ilvl w:val="0"/>
+          <w:numId w:val="1"/>
+        </w:numPr>
+      </w:pPr>
+      <w:r>
+        <w:rPr>
+          <w:rFonts w:hint="eastAsia"/>
+        </w:rPr>
+        <w:t>针刺陷阱</w:t>
+      </w:r>
+    </w:p>
+    <w:p>
+      <w:pPr>
+        <w:pStyle w:val="ListParagraph"/>
+        <w:numPr>
+          <w:ilvl w:val="0"/>
+          <w:numId w:val="1"/>
+        </w:numPr>
+      </w:pPr>
+      <w:r>
+        <w:rPr>
+          <w:rFonts w:hint="eastAsia"/>
+        </w:rPr>
+        <w:t>引导怪物移动</w:t>
+      </w:r>
+    </w:p>
+    <w:p>
+      <w:pPr>
+        <w:pStyle w:val="ListParagraph"/>
+        <w:numPr>
+          <w:ilvl w:val="0"/>
+          <w:numId w:val="1"/>
+        </w:numPr>
+        <w:rPr>
+          <w:rFonts w:hint="eastAsia"/>
+        </w:rPr>
+      </w:pPr>
       <w:bookmarkStart w:id="0" w:name="_GoBack"/>
       <w:bookmarkEnd w:id="0"/>
-      <w:r>
-        <w:rPr>
-          <w:rFonts w:hint="eastAsia"/>
-        </w:rPr>
-        <w:t>）</w:t>
-      </w:r>
     </w:p>
     <w:sectPr>
       <w:pgSz w:w="12240" w:h="15840"/>
@@ -154,6 +218,103 @@
     </w:sectPr>
   </w:body>
 </w:document>
+</file>
+
+<file path=word/numbering.xml><?xml version="1.0" encoding="utf-8"?>
+<w:numbering xmlns:wpc="http://schemas.microsoft.com/office/word/2010/wordprocessingCanvas" xmlns:mc="http://schemas.openxmlformats.org/markup-compatibility/2006" xmlns:o="urn:schemas-microsoft-com:office:office" xmlns:r="http://schemas.openxmlformats.org/officeDocument/2006/relationships" xmlns:m="http://schemas.openxmlformats.org/officeDocument/2006/math" xmlns:v="urn:schemas-microsoft-com:vml" xmlns:wp14="http://schemas.microsoft.com/office/word/2010/wordprocessingDrawing" xmlns:wp="http://schemas.openxmlformats.org/drawingml/2006/wordprocessingDrawing" xmlns:w10="urn:schemas-microsoft-com:office:word" xmlns:w="http://schemas.openxmlformats.org/wordprocessingml/2006/main" xmlns:w14="http://schemas.microsoft.com/office/word/2010/wordml" xmlns:w15="http://schemas.microsoft.com/office/word/2012/wordml" xmlns:wpg="http://schemas.microsoft.com/office/word/2010/wordprocessingGroup" xmlns:wpi="http://schemas.microsoft.com/office/word/2010/wordprocessingInk" xmlns:wne="http://schemas.microsoft.com/office/word/2006/wordml" xmlns:wps="http://schemas.microsoft.com/office/word/2010/wordprocessingShape" mc:Ignorable="w14 w15 wp14">
+  <w:abstractNum w:abstractNumId="0" w15:restartNumberingAfterBreak="0">
+    <w:nsid w:val="6B043842"/>
+    <w:multiLevelType w:val="hybridMultilevel"/>
+    <w:tmpl w:val="D304D4C6"/>
+    <w:lvl w:ilvl="0" w:tplc="0409000F">
+      <w:start w:val="1"/>
+      <w:numFmt w:val="decimal"/>
+      <w:lvlText w:val="%1."/>
+      <w:lvlJc w:val="left"/>
+      <w:pPr>
+        <w:ind w:left="720" w:hanging="360"/>
+      </w:pPr>
+      <w:rPr>
+        <w:rFonts w:hint="default"/>
+      </w:rPr>
+    </w:lvl>
+    <w:lvl w:ilvl="1" w:tplc="04090019" w:tentative="1">
+      <w:start w:val="1"/>
+      <w:numFmt w:val="lowerLetter"/>
+      <w:lvlText w:val="%2."/>
+      <w:lvlJc w:val="left"/>
+      <w:pPr>
+        <w:ind w:left="1440" w:hanging="360"/>
+      </w:pPr>
+    </w:lvl>
+    <w:lvl w:ilvl="2" w:tplc="0409001B" w:tentative="1">
+      <w:start w:val="1"/>
+      <w:numFmt w:val="lowerRoman"/>
+      <w:lvlText w:val="%3."/>
+      <w:lvlJc w:val="right"/>
+      <w:pPr>
+        <w:ind w:left="2160" w:hanging="180"/>
+      </w:pPr>
+    </w:lvl>
+    <w:lvl w:ilvl="3" w:tplc="0409000F" w:tentative="1">
+      <w:start w:val="1"/>
+      <w:numFmt w:val="decimal"/>
+      <w:lvlText w:val="%4."/>
+      <w:lvlJc w:val="left"/>
+      <w:pPr>
+        <w:ind w:left="2880" w:hanging="360"/>
+      </w:pPr>
+    </w:lvl>
+    <w:lvl w:ilvl="4" w:tplc="04090019" w:tentative="1">
+      <w:start w:val="1"/>
+      <w:numFmt w:val="lowerLetter"/>
+      <w:lvlText w:val="%5."/>
+      <w:lvlJc w:val="left"/>
+      <w:pPr>
+        <w:ind w:left="3600" w:hanging="360"/>
+      </w:pPr>
+    </w:lvl>
+    <w:lvl w:ilvl="5" w:tplc="0409001B" w:tentative="1">
+      <w:start w:val="1"/>
+      <w:numFmt w:val="lowerRoman"/>
+      <w:lvlText w:val="%6."/>
+      <w:lvlJc w:val="right"/>
+      <w:pPr>
+        <w:ind w:left="4320" w:hanging="180"/>
+      </w:pPr>
+    </w:lvl>
+    <w:lvl w:ilvl="6" w:tplc="0409000F" w:tentative="1">
+      <w:start w:val="1"/>
+      <w:numFmt w:val="decimal"/>
+      <w:lvlText w:val="%7."/>
+      <w:lvlJc w:val="left"/>
+      <w:pPr>
+        <w:ind w:left="5040" w:hanging="360"/>
+      </w:pPr>
+    </w:lvl>
+    <w:lvl w:ilvl="7" w:tplc="04090019" w:tentative="1">
+      <w:start w:val="1"/>
+      <w:numFmt w:val="lowerLetter"/>
+      <w:lvlText w:val="%8."/>
+      <w:lvlJc w:val="left"/>
+      <w:pPr>
+        <w:ind w:left="5760" w:hanging="360"/>
+      </w:pPr>
+    </w:lvl>
+    <w:lvl w:ilvl="8" w:tplc="0409001B" w:tentative="1">
+      <w:start w:val="1"/>
+      <w:numFmt w:val="lowerRoman"/>
+      <w:lvlText w:val="%9."/>
+      <w:lvlJc w:val="right"/>
+      <w:pPr>
+        <w:ind w:left="6480" w:hanging="180"/>
+      </w:pPr>
+    </w:lvl>
+  </w:abstractNum>
+  <w:num w:numId="1">
+    <w:abstractNumId w:val="0"/>
+  </w:num>
+</w:numbering>
 </file>
 
 <file path=word/styles.xml><?xml version="1.0" encoding="utf-8"?>
@@ -588,6 +749,17 @@
       <w:shd w:val="clear" w:color="auto" w:fill="auto"/>
     </w:rPr>
   </w:style>
+  <w:style w:type="paragraph" w:styleId="ListParagraph">
+    <w:name w:val="List Paragraph"/>
+    <w:basedOn w:val="Normal"/>
+    <w:uiPriority w:val="34"/>
+    <w:qFormat/>
+    <w:rsid w:val="009A3B31"/>
+    <w:pPr>
+      <w:ind w:left="720"/>
+      <w:contextualSpacing/>
+    </w:pPr>
+  </w:style>
 </w:styles>
 </file>
 
